--- a/05 Parallel programming/Threading-Exercises.docx
+++ b/05 Parallel programming/Threading-Exercises.docx
@@ -1,6 +1,6 @@
 
 <file path=word/document.xml><?xml version="1.0" encoding="utf-8"?>
-<w:document xmlns:wpc="http://schemas.microsoft.com/office/word/2010/wordprocessingCanvas" xmlns:mc="http://schemas.openxmlformats.org/markup-compatibility/2006" xmlns:o="urn:schemas-microsoft-com:office:office" xmlns:r="http://schemas.openxmlformats.org/officeDocument/2006/relationships" xmlns:m="http://schemas.openxmlformats.org/officeDocument/2006/math" xmlns:v="urn:schemas-microsoft-com:vml" xmlns:wp14="http://schemas.microsoft.com/office/word/2010/wordprocessingDrawing" xmlns:wp="http://schemas.openxmlformats.org/drawingml/2006/wordprocessingDrawing" xmlns:w10="urn:schemas-microsoft-com:office:word" xmlns:w="http://schemas.openxmlformats.org/wordprocessingml/2006/main" xmlns:w14="http://schemas.microsoft.com/office/word/2010/wordml" xmlns:w15="http://schemas.microsoft.com/office/word/2012/wordml" xmlns:wpg="http://schemas.microsoft.com/office/word/2010/wordprocessingGroup" xmlns:wpi="http://schemas.microsoft.com/office/word/2010/wordprocessingInk" xmlns:wne="http://schemas.microsoft.com/office/word/2006/wordml" xmlns:wps="http://schemas.microsoft.com/office/word/2010/wordprocessingShape" mc:Ignorable="w14 w15 wp14">
+<w:document xmlns:wpc="http://schemas.microsoft.com/office/word/2010/wordprocessingCanvas" xmlns:cx="http://schemas.microsoft.com/office/drawing/2014/chartex" xmlns:cx1="http://schemas.microsoft.com/office/drawing/2015/9/8/chartex" xmlns:mc="http://schemas.openxmlformats.org/markup-compatibility/2006" xmlns:o="urn:schemas-microsoft-com:office:office" xmlns:r="http://schemas.openxmlformats.org/officeDocument/2006/relationships" xmlns:m="http://schemas.openxmlformats.org/officeDocument/2006/math" xmlns:v="urn:schemas-microsoft-com:vml" xmlns:wp14="http://schemas.microsoft.com/office/word/2010/wordprocessingDrawing" xmlns:wp="http://schemas.openxmlformats.org/drawingml/2006/wordprocessingDrawing" xmlns:w10="urn:schemas-microsoft-com:office:word" xmlns:w="http://schemas.openxmlformats.org/wordprocessingml/2006/main" xmlns:w14="http://schemas.microsoft.com/office/word/2010/wordml" xmlns:w15="http://schemas.microsoft.com/office/word/2012/wordml" xmlns:w16se="http://schemas.microsoft.com/office/word/2015/wordml/symex" xmlns:wpg="http://schemas.microsoft.com/office/word/2010/wordprocessingGroup" xmlns:wpi="http://schemas.microsoft.com/office/word/2010/wordprocessingInk" xmlns:wne="http://schemas.microsoft.com/office/word/2006/wordml" xmlns:wps="http://schemas.microsoft.com/office/word/2010/wordprocessingShape" mc:Ignorable="w14 w15 w16se wp14">
   <w:body>
     <w:p>
       <w:pPr>
@@ -1154,246 +1154,8 @@
           <w:lang w:val="en-US"/>
         </w:rPr>
       </w:pPr>
-      <w:r>
-        <w:rPr>
-          <w:b/>
-          <w:lang w:val="en-US"/>
-        </w:rPr>
-        <w:br w:type="page"/>
-      </w:r>
-    </w:p>
-    <w:p>
-      <w:pPr>
-        <w:rPr>
-          <w:b/>
-          <w:lang w:val="en-US"/>
-        </w:rPr>
-      </w:pPr>
       <w:bookmarkStart w:id="0" w:name="_GoBack"/>
       <w:bookmarkEnd w:id="0"/>
-      <w:r>
-        <w:rPr>
-          <w:b/>
-          <w:lang w:val="en-US"/>
-        </w:rPr>
-        <w:lastRenderedPageBreak/>
-        <w:t>A</w:t>
-      </w:r>
-      <w:r>
-        <w:rPr>
-          <w:b/>
-          <w:lang w:val="en-US"/>
-        </w:rPr>
-        <w:t>dvanced exercise 1:</w:t>
-      </w:r>
-    </w:p>
-    <w:p>
-      <w:pPr>
-        <w:rPr>
-          <w:lang w:val="en-US"/>
-        </w:rPr>
-      </w:pPr>
-      <w:r>
-        <w:rPr>
-          <w:lang w:val="en-US"/>
-        </w:rPr>
-        <w:t xml:space="preserve">Your </w:t>
-      </w:r>
-      <w:r>
-        <w:rPr>
-          <w:lang w:val="en-US"/>
-        </w:rPr>
-        <w:t>mission</w:t>
-      </w:r>
-      <w:r>
-        <w:rPr>
-          <w:lang w:val="en-US"/>
-        </w:rPr>
-        <w:t xml:space="preserve">, </w:t>
-      </w:r>
-      <w:r>
-        <w:rPr>
-          <w:i/>
-          <w:lang w:val="en-US"/>
-        </w:rPr>
-        <w:t>should you choose to accept it</w:t>
-      </w:r>
-      <w:r>
-        <w:rPr>
-          <w:lang w:val="en-US"/>
-        </w:rPr>
-        <w:t>, is to create a chat program running in a console window.</w:t>
-      </w:r>
-    </w:p>
-    <w:p>
-      <w:pPr>
-        <w:rPr>
-          <w:lang w:val="en-US"/>
-        </w:rPr>
-      </w:pPr>
-      <w:r>
-        <w:rPr>
-          <w:lang w:val="en-US"/>
-        </w:rPr>
-        <w:t>Talking to your self is no</w:t>
-      </w:r>
-      <w:r>
-        <w:rPr>
-          <w:lang w:val="en-US"/>
-        </w:rPr>
-        <w:t xml:space="preserve"> fun (what’s the point in always being right, right..</w:t>
-      </w:r>
-      <w:proofErr w:type="gramStart"/>
-      <w:r>
-        <w:rPr>
-          <w:lang w:val="en-US"/>
-        </w:rPr>
-        <w:t>?</w:t>
-      </w:r>
-      <w:proofErr w:type="gramEnd"/>
-      <w:r>
-        <w:rPr>
-          <w:lang w:val="en-US"/>
-        </w:rPr>
-        <w:t>), so when your program starts, it shall connect to a chat program on one of your fellow students computers.</w:t>
-      </w:r>
-    </w:p>
-    <w:p>
-      <w:pPr>
-        <w:rPr>
-          <w:lang w:val="en-US"/>
-        </w:rPr>
-      </w:pPr>
-      <w:r>
-        <w:rPr>
-          <w:lang w:val="en-US"/>
-        </w:rPr>
-        <w:t xml:space="preserve">The text you enter </w:t>
-      </w:r>
-      <w:proofErr w:type="gramStart"/>
-      <w:r>
-        <w:rPr>
-          <w:lang w:val="en-US"/>
-        </w:rPr>
-        <w:t>shall be sent to the other computer and written to the console</w:t>
-      </w:r>
-      <w:proofErr w:type="gramEnd"/>
-      <w:r>
-        <w:rPr>
-          <w:lang w:val="en-US"/>
-        </w:rPr>
-        <w:t>.</w:t>
-      </w:r>
-    </w:p>
-    <w:p>
-      <w:pPr>
-        <w:rPr>
-          <w:lang w:val="en-US"/>
-        </w:rPr>
-      </w:pPr>
-      <w:r>
-        <w:rPr>
-          <w:lang w:val="en-US"/>
-        </w:rPr>
-        <w:t xml:space="preserve">Likewise, text entered on the other computer </w:t>
-      </w:r>
-      <w:proofErr w:type="gramStart"/>
-      <w:r>
-        <w:rPr>
-          <w:lang w:val="en-US"/>
-        </w:rPr>
-        <w:t>shall be sent to your computer and written to the console</w:t>
-      </w:r>
-      <w:proofErr w:type="gramEnd"/>
-      <w:r>
-        <w:rPr>
-          <w:lang w:val="en-US"/>
-        </w:rPr>
-        <w:t>.</w:t>
-      </w:r>
-    </w:p>
-    <w:p>
-      <w:pPr>
-        <w:rPr>
-          <w:lang w:val="en-US"/>
-        </w:rPr>
-      </w:pPr>
-    </w:p>
-    <w:p>
-      <w:pPr>
-        <w:rPr>
-          <w:lang w:val="en-US"/>
-        </w:rPr>
-      </w:pPr>
-      <w:r>
-        <w:rPr>
-          <w:lang w:val="en-US"/>
-        </w:rPr>
-        <w:t xml:space="preserve">Hint: You will probably need a </w:t>
-      </w:r>
-      <w:proofErr w:type="spellStart"/>
-      <w:r>
-        <w:rPr>
-          <w:i/>
-          <w:lang w:val="en-US"/>
-        </w:rPr>
-        <w:t>TCPListener</w:t>
-      </w:r>
-      <w:proofErr w:type="spellEnd"/>
-      <w:r>
-        <w:rPr>
-          <w:lang w:val="en-US"/>
-        </w:rPr>
-        <w:t xml:space="preserve"> and </w:t>
-      </w:r>
-      <w:proofErr w:type="spellStart"/>
-      <w:r>
-        <w:rPr>
-          <w:i/>
-          <w:lang w:val="en-US"/>
-        </w:rPr>
-        <w:t>TCPClient</w:t>
-      </w:r>
-      <w:proofErr w:type="spellEnd"/>
-      <w:r>
-        <w:rPr>
-          <w:lang w:val="en-US"/>
-        </w:rPr>
-        <w:t xml:space="preserve"> for </w:t>
-      </w:r>
-      <w:r>
-        <w:rPr>
-          <w:lang w:val="en-US"/>
-        </w:rPr>
-        <w:t>your application.</w:t>
-      </w:r>
-      <w:r>
-        <w:rPr>
-          <w:lang w:val="en-US"/>
-        </w:rPr>
-        <w:t xml:space="preserve"> </w:t>
-      </w:r>
-      <w:proofErr w:type="gramStart"/>
-      <w:r>
-        <w:rPr>
-          <w:lang w:val="en-US"/>
-        </w:rPr>
-        <w:t>And</w:t>
-      </w:r>
-      <w:proofErr w:type="gramEnd"/>
-      <w:r>
-        <w:rPr>
-          <w:lang w:val="en-US"/>
-        </w:rPr>
-        <w:t xml:space="preserve"> multiple threads of course. </w:t>
-      </w:r>
-    </w:p>
-    <w:p>
-      <w:pPr>
-        <w:rPr>
-          <w:lang w:val="en-US"/>
-        </w:rPr>
-      </w:pPr>
     </w:p>
     <w:sectPr>
       <w:headerReference w:type="default" r:id="rId7"/>
@@ -1408,7 +1170,7 @@
 </file>
 
 <file path=word/endnotes.xml><?xml version="1.0" encoding="utf-8"?>
-<w:endnotes xmlns:wpc="http://schemas.microsoft.com/office/word/2010/wordprocessingCanvas" xmlns:mc="http://schemas.openxmlformats.org/markup-compatibility/2006" xmlns:o="urn:schemas-microsoft-com:office:office" xmlns:r="http://schemas.openxmlformats.org/officeDocument/2006/relationships" xmlns:m="http://schemas.openxmlformats.org/officeDocument/2006/math" xmlns:v="urn:schemas-microsoft-com:vml" xmlns:wp14="http://schemas.microsoft.com/office/word/2010/wordprocessingDrawing" xmlns:wp="http://schemas.openxmlformats.org/drawingml/2006/wordprocessingDrawing" xmlns:w10="urn:schemas-microsoft-com:office:word" xmlns:w="http://schemas.openxmlformats.org/wordprocessingml/2006/main" xmlns:w14="http://schemas.microsoft.com/office/word/2010/wordml" xmlns:w15="http://schemas.microsoft.com/office/word/2012/wordml" xmlns:wpg="http://schemas.microsoft.com/office/word/2010/wordprocessingGroup" xmlns:wpi="http://schemas.microsoft.com/office/word/2010/wordprocessingInk" xmlns:wne="http://schemas.microsoft.com/office/word/2006/wordml" xmlns:wps="http://schemas.microsoft.com/office/word/2010/wordprocessingShape" mc:Ignorable="w14 w15 wp14">
+<w:endnotes xmlns:wpc="http://schemas.microsoft.com/office/word/2010/wordprocessingCanvas" xmlns:cx="http://schemas.microsoft.com/office/drawing/2014/chartex" xmlns:cx1="http://schemas.microsoft.com/office/drawing/2015/9/8/chartex" xmlns:mc="http://schemas.openxmlformats.org/markup-compatibility/2006" xmlns:o="urn:schemas-microsoft-com:office:office" xmlns:r="http://schemas.openxmlformats.org/officeDocument/2006/relationships" xmlns:m="http://schemas.openxmlformats.org/officeDocument/2006/math" xmlns:v="urn:schemas-microsoft-com:vml" xmlns:wp14="http://schemas.microsoft.com/office/word/2010/wordprocessingDrawing" xmlns:wp="http://schemas.openxmlformats.org/drawingml/2006/wordprocessingDrawing" xmlns:w10="urn:schemas-microsoft-com:office:word" xmlns:w="http://schemas.openxmlformats.org/wordprocessingml/2006/main" xmlns:w14="http://schemas.microsoft.com/office/word/2010/wordml" xmlns:w15="http://schemas.microsoft.com/office/word/2012/wordml" xmlns:w16se="http://schemas.microsoft.com/office/word/2015/wordml/symex" xmlns:wpg="http://schemas.microsoft.com/office/word/2010/wordprocessingGroup" xmlns:wpi="http://schemas.microsoft.com/office/word/2010/wordprocessingInk" xmlns:wne="http://schemas.microsoft.com/office/word/2006/wordml" xmlns:wps="http://schemas.microsoft.com/office/word/2010/wordprocessingShape" mc:Ignorable="w14 w15 w16se wp14">
   <w:endnote w:type="separator" w:id="-1">
     <w:p>
       <w:r>
@@ -1427,7 +1189,7 @@
 </file>
 
 <file path=word/footer1.xml><?xml version="1.0" encoding="utf-8"?>
-<w:ftr xmlns:wpc="http://schemas.microsoft.com/office/word/2010/wordprocessingCanvas" xmlns:mc="http://schemas.openxmlformats.org/markup-compatibility/2006" xmlns:o="urn:schemas-microsoft-com:office:office" xmlns:r="http://schemas.openxmlformats.org/officeDocument/2006/relationships" xmlns:m="http://schemas.openxmlformats.org/officeDocument/2006/math" xmlns:v="urn:schemas-microsoft-com:vml" xmlns:wp14="http://schemas.microsoft.com/office/word/2010/wordprocessingDrawing" xmlns:wp="http://schemas.openxmlformats.org/drawingml/2006/wordprocessingDrawing" xmlns:w10="urn:schemas-microsoft-com:office:word" xmlns:w="http://schemas.openxmlformats.org/wordprocessingml/2006/main" xmlns:w14="http://schemas.microsoft.com/office/word/2010/wordml" xmlns:w15="http://schemas.microsoft.com/office/word/2012/wordml" xmlns:wpg="http://schemas.microsoft.com/office/word/2010/wordprocessingGroup" xmlns:wpi="http://schemas.microsoft.com/office/word/2010/wordprocessingInk" xmlns:wne="http://schemas.microsoft.com/office/word/2006/wordml" xmlns:wps="http://schemas.microsoft.com/office/word/2010/wordprocessingShape" mc:Ignorable="w14 w15 wp14">
+<w:ftr xmlns:wpc="http://schemas.microsoft.com/office/word/2010/wordprocessingCanvas" xmlns:cx="http://schemas.microsoft.com/office/drawing/2014/chartex" xmlns:cx1="http://schemas.microsoft.com/office/drawing/2015/9/8/chartex" xmlns:mc="http://schemas.openxmlformats.org/markup-compatibility/2006" xmlns:o="urn:schemas-microsoft-com:office:office" xmlns:r="http://schemas.openxmlformats.org/officeDocument/2006/relationships" xmlns:m="http://schemas.openxmlformats.org/officeDocument/2006/math" xmlns:v="urn:schemas-microsoft-com:vml" xmlns:wp14="http://schemas.microsoft.com/office/word/2010/wordprocessingDrawing" xmlns:wp="http://schemas.openxmlformats.org/drawingml/2006/wordprocessingDrawing" xmlns:w10="urn:schemas-microsoft-com:office:word" xmlns:w="http://schemas.openxmlformats.org/wordprocessingml/2006/main" xmlns:w14="http://schemas.microsoft.com/office/word/2010/wordml" xmlns:w15="http://schemas.microsoft.com/office/word/2012/wordml" xmlns:w16se="http://schemas.microsoft.com/office/word/2015/wordml/symex" xmlns:wpg="http://schemas.microsoft.com/office/word/2010/wordprocessingGroup" xmlns:wpi="http://schemas.microsoft.com/office/word/2010/wordprocessingInk" xmlns:wne="http://schemas.microsoft.com/office/word/2006/wordml" xmlns:wps="http://schemas.microsoft.com/office/word/2010/wordprocessingShape" mc:Ignorable="w14 w15 w16se wp14">
   <w:sdt>
     <w:sdtPr>
       <w:rPr>
@@ -1511,7 +1273,7 @@
                 <w:sz w:val="16"/>
                 <w:szCs w:val="16"/>
               </w:rPr>
-              <w:t>2</w:t>
+              <w:t>1</w:t>
             </w:r>
             <w:r>
               <w:rPr>
@@ -1565,7 +1327,7 @@
                 <w:sz w:val="16"/>
                 <w:szCs w:val="16"/>
               </w:rPr>
-              <w:t>2</w:t>
+              <w:t>1</w:t>
             </w:r>
             <w:r>
               <w:rPr>
@@ -1593,7 +1355,7 @@
 </file>
 
 <file path=word/footnotes.xml><?xml version="1.0" encoding="utf-8"?>
-<w:footnotes xmlns:wpc="http://schemas.microsoft.com/office/word/2010/wordprocessingCanvas" xmlns:mc="http://schemas.openxmlformats.org/markup-compatibility/2006" xmlns:o="urn:schemas-microsoft-com:office:office" xmlns:r="http://schemas.openxmlformats.org/officeDocument/2006/relationships" xmlns:m="http://schemas.openxmlformats.org/officeDocument/2006/math" xmlns:v="urn:schemas-microsoft-com:vml" xmlns:wp14="http://schemas.microsoft.com/office/word/2010/wordprocessingDrawing" xmlns:wp="http://schemas.openxmlformats.org/drawingml/2006/wordprocessingDrawing" xmlns:w10="urn:schemas-microsoft-com:office:word" xmlns:w="http://schemas.openxmlformats.org/wordprocessingml/2006/main" xmlns:w14="http://schemas.microsoft.com/office/word/2010/wordml" xmlns:w15="http://schemas.microsoft.com/office/word/2012/wordml" xmlns:wpg="http://schemas.microsoft.com/office/word/2010/wordprocessingGroup" xmlns:wpi="http://schemas.microsoft.com/office/word/2010/wordprocessingInk" xmlns:wne="http://schemas.microsoft.com/office/word/2006/wordml" xmlns:wps="http://schemas.microsoft.com/office/word/2010/wordprocessingShape" mc:Ignorable="w14 w15 wp14">
+<w:footnotes xmlns:wpc="http://schemas.microsoft.com/office/word/2010/wordprocessingCanvas" xmlns:cx="http://schemas.microsoft.com/office/drawing/2014/chartex" xmlns:cx1="http://schemas.microsoft.com/office/drawing/2015/9/8/chartex" xmlns:mc="http://schemas.openxmlformats.org/markup-compatibility/2006" xmlns:o="urn:schemas-microsoft-com:office:office" xmlns:r="http://schemas.openxmlformats.org/officeDocument/2006/relationships" xmlns:m="http://schemas.openxmlformats.org/officeDocument/2006/math" xmlns:v="urn:schemas-microsoft-com:vml" xmlns:wp14="http://schemas.microsoft.com/office/word/2010/wordprocessingDrawing" xmlns:wp="http://schemas.openxmlformats.org/drawingml/2006/wordprocessingDrawing" xmlns:w10="urn:schemas-microsoft-com:office:word" xmlns:w="http://schemas.openxmlformats.org/wordprocessingml/2006/main" xmlns:w14="http://schemas.microsoft.com/office/word/2010/wordml" xmlns:w15="http://schemas.microsoft.com/office/word/2012/wordml" xmlns:w16se="http://schemas.microsoft.com/office/word/2015/wordml/symex" xmlns:wpg="http://schemas.microsoft.com/office/word/2010/wordprocessingGroup" xmlns:wpi="http://schemas.microsoft.com/office/word/2010/wordprocessingInk" xmlns:wne="http://schemas.microsoft.com/office/word/2006/wordml" xmlns:wps="http://schemas.microsoft.com/office/word/2010/wordprocessingShape" mc:Ignorable="w14 w15 w16se wp14">
   <w:footnote w:type="separator" w:id="-1">
     <w:p>
       <w:r>
@@ -1612,7 +1374,7 @@
 </file>
 
 <file path=word/header1.xml><?xml version="1.0" encoding="utf-8"?>
-<w:hdr xmlns:wpc="http://schemas.microsoft.com/office/word/2010/wordprocessingCanvas" xmlns:mc="http://schemas.openxmlformats.org/markup-compatibility/2006" xmlns:o="urn:schemas-microsoft-com:office:office" xmlns:r="http://schemas.openxmlformats.org/officeDocument/2006/relationships" xmlns:m="http://schemas.openxmlformats.org/officeDocument/2006/math" xmlns:v="urn:schemas-microsoft-com:vml" xmlns:wp14="http://schemas.microsoft.com/office/word/2010/wordprocessingDrawing" xmlns:wp="http://schemas.openxmlformats.org/drawingml/2006/wordprocessingDrawing" xmlns:w10="urn:schemas-microsoft-com:office:word" xmlns:w="http://schemas.openxmlformats.org/wordprocessingml/2006/main" xmlns:w14="http://schemas.microsoft.com/office/word/2010/wordml" xmlns:w15="http://schemas.microsoft.com/office/word/2012/wordml" xmlns:wpg="http://schemas.microsoft.com/office/word/2010/wordprocessingGroup" xmlns:wpi="http://schemas.microsoft.com/office/word/2010/wordprocessingInk" xmlns:wne="http://schemas.microsoft.com/office/word/2006/wordml" xmlns:wps="http://schemas.microsoft.com/office/word/2010/wordprocessingShape" mc:Ignorable="w14 w15 wp14">
+<w:hdr xmlns:wpc="http://schemas.microsoft.com/office/word/2010/wordprocessingCanvas" xmlns:cx="http://schemas.microsoft.com/office/drawing/2014/chartex" xmlns:cx1="http://schemas.microsoft.com/office/drawing/2015/9/8/chartex" xmlns:mc="http://schemas.openxmlformats.org/markup-compatibility/2006" xmlns:o="urn:schemas-microsoft-com:office:office" xmlns:r="http://schemas.openxmlformats.org/officeDocument/2006/relationships" xmlns:m="http://schemas.openxmlformats.org/officeDocument/2006/math" xmlns:v="urn:schemas-microsoft-com:vml" xmlns:wp14="http://schemas.microsoft.com/office/word/2010/wordprocessingDrawing" xmlns:wp="http://schemas.openxmlformats.org/drawingml/2006/wordprocessingDrawing" xmlns:w10="urn:schemas-microsoft-com:office:word" xmlns:w="http://schemas.openxmlformats.org/wordprocessingml/2006/main" xmlns:w14="http://schemas.microsoft.com/office/word/2010/wordml" xmlns:w15="http://schemas.microsoft.com/office/word/2012/wordml" xmlns:w16se="http://schemas.microsoft.com/office/word/2015/wordml/symex" xmlns:wpg="http://schemas.microsoft.com/office/word/2010/wordprocessingGroup" xmlns:wpi="http://schemas.microsoft.com/office/word/2010/wordprocessingInk" xmlns:wne="http://schemas.microsoft.com/office/word/2006/wordml" xmlns:wps="http://schemas.microsoft.com/office/word/2010/wordprocessingShape" mc:Ignorable="w14 w15 w16se wp14">
   <w:p>
     <w:pPr>
       <w:pStyle w:val="Header"/>
@@ -1628,7 +1390,7 @@
         <w:lang w:eastAsia="da-DK"/>
       </w:rPr>
       <w:drawing>
-        <wp:anchor distT="0" distB="0" distL="114300" distR="114300" simplePos="0" relativeHeight="251659264" behindDoc="1" locked="0" layoutInCell="1" allowOverlap="1">
+        <wp:anchor distT="0" distB="0" distL="114300" distR="114300" simplePos="0" relativeHeight="251659264" behindDoc="1" locked="0" layoutInCell="1" allowOverlap="1" wp14:anchorId="39A965B6" wp14:editId="39A965B7">
           <wp:simplePos x="0" y="0"/>
           <wp:positionH relativeFrom="column">
             <wp:posOffset>-2540</wp:posOffset>
@@ -1731,7 +1493,7 @@
       <mc:AlternateContent>
         <mc:Choice Requires="wps">
           <w:drawing>
-            <wp:anchor distT="0" distB="0" distL="114300" distR="114300" simplePos="0" relativeHeight="251657216" behindDoc="0" locked="0" layoutInCell="1" allowOverlap="1" wp14:anchorId="47B56086" wp14:editId="1444BDAA">
+            <wp:anchor distT="0" distB="0" distL="114300" distR="114300" simplePos="0" relativeHeight="251657216" behindDoc="0" locked="0" layoutInCell="1" allowOverlap="1" wp14:anchorId="39A965B8" wp14:editId="39A965B9">
               <wp:simplePos x="0" y="0"/>
               <wp:positionH relativeFrom="column">
                 <wp:posOffset>-1905</wp:posOffset>
@@ -1828,7 +1590,7 @@
 </file>
 
 <file path=word/numbering.xml><?xml version="1.0" encoding="utf-8"?>
-<w:numbering xmlns:wpc="http://schemas.microsoft.com/office/word/2010/wordprocessingCanvas" xmlns:mc="http://schemas.openxmlformats.org/markup-compatibility/2006" xmlns:o="urn:schemas-microsoft-com:office:office" xmlns:r="http://schemas.openxmlformats.org/officeDocument/2006/relationships" xmlns:m="http://schemas.openxmlformats.org/officeDocument/2006/math" xmlns:v="urn:schemas-microsoft-com:vml" xmlns:wp14="http://schemas.microsoft.com/office/word/2010/wordprocessingDrawing" xmlns:wp="http://schemas.openxmlformats.org/drawingml/2006/wordprocessingDrawing" xmlns:w10="urn:schemas-microsoft-com:office:word" xmlns:w="http://schemas.openxmlformats.org/wordprocessingml/2006/main" xmlns:w14="http://schemas.microsoft.com/office/word/2010/wordml" xmlns:w15="http://schemas.microsoft.com/office/word/2012/wordml" xmlns:wpg="http://schemas.microsoft.com/office/word/2010/wordprocessingGroup" xmlns:wpi="http://schemas.microsoft.com/office/word/2010/wordprocessingInk" xmlns:wne="http://schemas.microsoft.com/office/word/2006/wordml" xmlns:wps="http://schemas.microsoft.com/office/word/2010/wordprocessingShape" mc:Ignorable="w14 w15 wp14">
+<w:numbering xmlns:wpc="http://schemas.microsoft.com/office/word/2010/wordprocessingCanvas" xmlns:cx="http://schemas.microsoft.com/office/drawing/2014/chartex" xmlns:cx1="http://schemas.microsoft.com/office/drawing/2015/9/8/chartex" xmlns:mc="http://schemas.openxmlformats.org/markup-compatibility/2006" xmlns:o="urn:schemas-microsoft-com:office:office" xmlns:r="http://schemas.openxmlformats.org/officeDocument/2006/relationships" xmlns:m="http://schemas.openxmlformats.org/officeDocument/2006/math" xmlns:v="urn:schemas-microsoft-com:vml" xmlns:wp14="http://schemas.microsoft.com/office/word/2010/wordprocessingDrawing" xmlns:wp="http://schemas.openxmlformats.org/drawingml/2006/wordprocessingDrawing" xmlns:w10="urn:schemas-microsoft-com:office:word" xmlns:w="http://schemas.openxmlformats.org/wordprocessingml/2006/main" xmlns:w14="http://schemas.microsoft.com/office/word/2010/wordml" xmlns:w15="http://schemas.microsoft.com/office/word/2012/wordml" xmlns:w16se="http://schemas.microsoft.com/office/word/2015/wordml/symex" xmlns:wpg="http://schemas.microsoft.com/office/word/2010/wordprocessingGroup" xmlns:wpi="http://schemas.microsoft.com/office/word/2010/wordprocessingInk" xmlns:wne="http://schemas.microsoft.com/office/word/2006/wordml" xmlns:wps="http://schemas.microsoft.com/office/word/2010/wordprocessingShape" mc:Ignorable="w14 w15 w16se wp14">
   <w:abstractNum w:abstractNumId="0" w15:restartNumberingAfterBreak="0">
     <w:nsid w:val="2DFB2120"/>
     <w:multiLevelType w:val="hybridMultilevel"/>
@@ -2422,7 +2184,7 @@
 </file>
 
 <file path=word/styles.xml><?xml version="1.0" encoding="utf-8"?>
-<w:styles xmlns:mc="http://schemas.openxmlformats.org/markup-compatibility/2006" xmlns:r="http://schemas.openxmlformats.org/officeDocument/2006/relationships" xmlns:w="http://schemas.openxmlformats.org/wordprocessingml/2006/main" xmlns:w14="http://schemas.microsoft.com/office/word/2010/wordml" xmlns:w15="http://schemas.microsoft.com/office/word/2012/wordml" mc:Ignorable="w14 w15">
+<w:styles xmlns:mc="http://schemas.openxmlformats.org/markup-compatibility/2006" xmlns:r="http://schemas.openxmlformats.org/officeDocument/2006/relationships" xmlns:w="http://schemas.openxmlformats.org/wordprocessingml/2006/main" xmlns:w14="http://schemas.microsoft.com/office/word/2010/wordml" xmlns:w15="http://schemas.microsoft.com/office/word/2012/wordml" xmlns:w16se="http://schemas.microsoft.com/office/word/2015/wordml/symex" mc:Ignorable="w14 w15 w16se">
   <w:docDefaults>
     <w:rPrDefault>
       <w:rPr>
